--- a/GIT_Wk1_Duran_Maria_.docx
+++ b/GIT_Wk1_Duran_Maria_.docx
@@ -8,18 +8,18 @@
           <w:rPr>
             <w:rStyle w:val="Hyperlink"/>
           </w:rPr>
-          <w:t>https://github.com/cammy101086/bogota.git</w:t>
+          <w:t>https://github.com/cammy101086/bogota/tree/gh-pages</w:t>
         </w:r>
       </w:hyperlink>
     </w:p>
     <w:p/>
     <w:p>
+      <w:bookmarkStart w:id="0" w:name="_GoBack"/>
       <w:r>
         <w:t>http://cammy101086.github.io/bogota/index.html</w:t>
       </w:r>
-      <w:bookmarkStart w:id="0" w:name="_GoBack"/>
-      <w:bookmarkEnd w:id="0"/>
     </w:p>
+    <w:bookmarkEnd w:id="0"/>
     <w:sectPr>
       <w:pgSz w:w="12240" w:h="15840"/>
       <w:pgMar w:top="1440" w:right="1800" w:bottom="1440" w:left="1800" w:header="720" w:footer="720" w:gutter="0"/>
